--- a/毕设/答辩大纲.docx
+++ b/毕设/答辩大纲.docx
@@ -6,6 +6,14 @@
       <w:pPr>
         <w:pStyle w:val="1"/>
       </w:pPr>
+    </w:p>
+    <w:p>
+      <w:pPr>
+        <w:pStyle w:val="1"/>
+        <w:rPr>
+          <w:rFonts w:hint="eastAsia"/>
+        </w:rPr>
+      </w:pPr>
       <w:r>
         <w:rPr>
           <w:rFonts w:hint="eastAsia"/>
@@ -33,6 +41,8 @@
       <w:r>
         <w:t>的实际效果与劣势）</w:t>
       </w:r>
+      <w:bookmarkStart w:id="0" w:name="_GoBack"/>
+      <w:bookmarkEnd w:id="0"/>
     </w:p>
     <w:p>
       <w:pPr>
@@ -258,6 +268,7 @@
         <w:rPr>
           <w:rFonts w:hint="eastAsia"/>
         </w:rPr>
+        <w:lastRenderedPageBreak/>
         <w:t>实验一</w:t>
       </w:r>
       <w:r>
@@ -302,7 +313,6 @@
         <w:rPr>
           <w:rFonts w:hint="eastAsia"/>
         </w:rPr>
-        <w:lastRenderedPageBreak/>
         <w:t>实验二</w:t>
       </w:r>
       <w:r>
@@ -405,7 +415,6 @@
             <w:pPr>
               <w:jc w:val="center"/>
             </w:pPr>
-            <w:bookmarkStart w:id="0" w:name="_GoBack"/>
             <w:r>
               <w:rPr>
                 <w:rFonts w:hint="eastAsia"/>
@@ -813,7 +822,6 @@
           </w:p>
         </w:tc>
       </w:tr>
-      <w:bookmarkEnd w:id="0"/>
     </w:tbl>
     <w:p/>
     <w:p/>
@@ -985,7 +993,17 @@
                 <w:sz w:val="18"/>
                 <w:szCs w:val="18"/>
               </w:rPr>
-              <w:t>B. Durian and J. Holub and H. Peltola and J. Tarhio. Tuning BNDM with q-Grams. Proceedings of the Workshop on Algorithm Engineering and Experiments, ALENEX 2009, pp.29--37, SIAM, New York, New York, USA, (2009).</w:t>
+              <w:t xml:space="preserve">B. Durian and J. Holub and H. Peltola and J. Tarhio. Tuning BNDM with q-Grams. Proceedings of the Workshop on Algorithm Engineering and </w:t>
+            </w:r>
+            <w:r>
+              <w:rPr>
+                <w:rFonts w:ascii="Arial" w:hAnsi="Arial" w:cs="Arial"/>
+                <w:color w:val="4C4C4C"/>
+                <w:sz w:val="18"/>
+                <w:szCs w:val="18"/>
+              </w:rPr>
+              <w:lastRenderedPageBreak/>
+              <w:t>Experiments, ALENEX 2009, pp.29--37, SIAM, New York, New York, USA, (2009).</w:t>
             </w:r>
           </w:p>
         </w:tc>
@@ -1003,6 +1021,7 @@
               <w:rPr>
                 <w:rFonts w:hint="eastAsia"/>
               </w:rPr>
+              <w:lastRenderedPageBreak/>
               <w:t>基于后缀搜索</w:t>
             </w:r>
           </w:p>
@@ -1032,11 +1051,7 @@
           </w:tcPr>
           <w:p>
             <w:r>
-              <w:t xml:space="preserve">T. Lecroq. Fast exact string matching algorithms. ipl, vol.102, n.6, pp.229--235, Elsevier North-Holland, Inc., Amsterdam, The </w:t>
-            </w:r>
-            <w:r>
-              <w:lastRenderedPageBreak/>
-              <w:t>Netherlands, The Netherlands, (2007).</w:t>
+              <w:t>T. Lecroq. Fast exact string matching algorithms. ipl, vol.102, n.6, pp.229--235, Elsevier North-Holland, Inc., Amsterdam, The Netherlands, The Netherlands, (2007).</w:t>
             </w:r>
           </w:p>
         </w:tc>
@@ -1054,7 +1069,6 @@
               <w:rPr>
                 <w:rFonts w:hint="eastAsia"/>
               </w:rPr>
-              <w:lastRenderedPageBreak/>
               <w:t>基于子串搜索</w:t>
             </w:r>
           </w:p>
